--- a/Qardio - Solution Design.docx
+++ b/Qardio - Solution Design.docx
@@ -121,6 +121,7 @@
           <w:lang w:val="en-GB"/>
         </w:rPr>
       </w:pPr>
+      <w:proofErr w:type="spellStart"/>
       <w:r>
         <w:rPr>
           <w:color w:val="00B050"/>
@@ -138,6 +139,7 @@
         </w:rPr>
         <w:t>emperoget</w:t>
       </w:r>
+      <w:proofErr w:type="spellEnd"/>
     </w:p>
     <w:p>
       <w:pPr>
@@ -154,7 +156,25 @@
           <w:szCs w:val="40"/>
           <w:lang w:val="en-GB"/>
         </w:rPr>
-        <w:t>Solution Doument v1.0</w:t>
+        <w:t xml:space="preserve">Solution </w:t>
+      </w:r>
+      <w:proofErr w:type="spellStart"/>
+      <w:r>
+        <w:rPr>
+          <w:sz w:val="40"/>
+          <w:szCs w:val="40"/>
+          <w:lang w:val="en-GB"/>
+        </w:rPr>
+        <w:t>Doument</w:t>
+      </w:r>
+      <w:proofErr w:type="spellEnd"/>
+      <w:r>
+        <w:rPr>
+          <w:sz w:val="40"/>
+          <w:szCs w:val="40"/>
+          <w:lang w:val="en-GB"/>
+        </w:rPr>
+        <w:t xml:space="preserve"> v1.0</w:t>
       </w:r>
     </w:p>
     <w:p>
@@ -491,6 +511,7 @@
         </w:rPr>
         <w:t>For continuous data streaming between sensor and API, a queue is required. This solution document is assuming that a Kafka message queue is already defined. This solution with use a separate topic ‘</w:t>
       </w:r>
+      <w:proofErr w:type="spellStart"/>
       <w:r>
         <w:rPr>
           <w:b/>
@@ -498,6 +519,7 @@
         </w:rPr>
         <w:t>QardioTopic</w:t>
       </w:r>
+      <w:proofErr w:type="spellEnd"/>
       <w:r>
         <w:rPr>
           <w:lang w:val="en-GB"/>
@@ -522,6 +544,7 @@
         </w:rPr>
         <w:t xml:space="preserve">For persistence data by API, a database is required. This solution assumes that one MySQL database exists with name </w:t>
       </w:r>
+      <w:proofErr w:type="spellStart"/>
       <w:r>
         <w:rPr>
           <w:b/>
@@ -529,6 +552,7 @@
         </w:rPr>
         <w:t>QardioDB</w:t>
       </w:r>
+      <w:proofErr w:type="spellEnd"/>
       <w:r>
         <w:rPr>
           <w:lang w:val="en-GB"/>
@@ -577,8 +601,6 @@
         </w:rPr>
         <w:t>To make the solution scalable, it is assumed that that there could be multiple terminals which will be sending the temperature data to central API through Kafka. Each terminal is identified by unique terminal id. Management of terminal ids are not in scope of this solution, however, how temperature data would be stored and aggregated data are retrieved using terminal id is shown here.</w:t>
       </w:r>
-      <w:bookmarkStart w:id="0" w:name="_GoBack"/>
-      <w:bookmarkEnd w:id="0"/>
     </w:p>
     <w:p>
       <w:pPr>
@@ -587,6 +609,59 @@
           <w:lang w:val="en-GB"/>
         </w:rPr>
       </w:pPr>
+    </w:p>
+    <w:p>
+      <w:pPr>
+        <w:pStyle w:val="Heading1"/>
+        <w:rPr>
+          <w:lang w:val="en-GB"/>
+        </w:rPr>
+      </w:pPr>
+      <w:r>
+        <w:rPr>
+          <w:lang w:val="en-GB"/>
+        </w:rPr>
+        <w:t>Repository</w:t>
+      </w:r>
+    </w:p>
+    <w:p>
+      <w:pPr>
+        <w:rPr>
+          <w:lang w:val="en-GB"/>
+        </w:rPr>
+      </w:pPr>
+      <w:hyperlink r:id="rId7" w:history="1">
+        <w:proofErr w:type="spellStart"/>
+        <w:proofErr w:type="gramStart"/>
+        <w:r>
+          <w:rPr>
+            <w:rStyle w:val="Hyperlink"/>
+          </w:rPr>
+          <w:t>seemadubey</w:t>
+        </w:r>
+        <w:proofErr w:type="spellEnd"/>
+        <w:r>
+          <w:rPr>
+            <w:rStyle w:val="Hyperlink"/>
+          </w:rPr>
+          <w:t>-in/</w:t>
+        </w:r>
+        <w:proofErr w:type="spellStart"/>
+        <w:r>
+          <w:rPr>
+            <w:rStyle w:val="Hyperlink"/>
+          </w:rPr>
+          <w:t>QardioTemperoget</w:t>
+        </w:r>
+        <w:proofErr w:type="spellEnd"/>
+        <w:proofErr w:type="gramEnd"/>
+        <w:r>
+          <w:rPr>
+            <w:rStyle w:val="Hyperlink"/>
+          </w:rPr>
+          <w:t xml:space="preserve"> (github.com)</w:t>
+        </w:r>
+      </w:hyperlink>
     </w:p>
     <w:p>
       <w:pPr>
@@ -668,7 +743,7 @@
                           </pic:cNvPicPr>
                         </pic:nvPicPr>
                         <pic:blipFill>
-                          <a:blip r:embed="rId7" cstate="print">
+                          <a:blip r:embed="rId8" cstate="print">
                             <a:extLst>
                               <a:ext uri="{28A0092B-C50C-407E-A947-70E740481C1C}">
                                 <a14:useLocalDpi xmlns:a14="http://schemas.microsoft.com/office/drawing/2010/main" val="0"/>
@@ -876,8 +951,21 @@
                                     <w:szCs w:val="36"/>
                                     <w:lang w:val="en-GB"/>
                                   </w:rPr>
-                                  <w:t>Messaging queueu</w:t>
+                                  <w:t xml:space="preserve">Messaging </w:t>
                                 </w:r>
+                                <w:proofErr w:type="spellStart"/>
+                                <w:r>
+                                  <w:rPr>
+                                    <w:rFonts w:asciiTheme="minorHAnsi" w:hAnsi="Calibri" w:cstheme="minorBidi"/>
+                                    <w:color w:val="1F497D" w:themeColor="text2"/>
+                                    <w:kern w:val="24"/>
+                                    <w:sz w:val="36"/>
+                                    <w:szCs w:val="36"/>
+                                    <w:lang w:val="en-GB"/>
+                                  </w:rPr>
+                                  <w:t>queueu</w:t>
+                                </w:r>
+                                <w:proofErr w:type="spellEnd"/>
                               </w:p>
                             </w:txbxContent>
                           </wps:txbx>
@@ -1454,7 +1542,7 @@
                   <o:lock v:ext="edit" aspectratio="t"/>
                 </v:shapetype>
                 <v:shape id="Picture 2" o:spid="_x0000_s1027" type="#_x0000_t75" alt="File:Sample User Icon.png - Wikipedia" style="position:absolute;top:4560;width:7440;height:7441;visibility:visible;mso-wrap-style:square" o:gfxdata="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">
-                  <v:imagedata r:id="rId8" o:title="Sample User Icon"/>
+                  <v:imagedata r:id="rId9" o:title="Sample User Icon"/>
                 </v:shape>
                 <v:rect id="Rectangle 3" o:spid="_x0000_s1028" style="position:absolute;left:12961;width:3600;height:16561;visibility:visible;mso-wrap-style:square;v-text-anchor:middle" o:gfxdata="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" fillcolor="#4f81bd [3204]" strokecolor="#243f60 [1604]" strokeweight="2pt">
                   <v:textbox>
@@ -1509,8 +1597,21 @@
                               <w:szCs w:val="36"/>
                               <w:lang w:val="en-GB"/>
                             </w:rPr>
-                            <w:t>Messaging queueu</w:t>
+                            <w:t xml:space="preserve">Messaging </w:t>
                           </w:r>
+                          <w:proofErr w:type="spellStart"/>
+                          <w:r>
+                            <w:rPr>
+                              <w:rFonts w:asciiTheme="minorHAnsi" w:hAnsi="Calibri" w:cstheme="minorBidi"/>
+                              <w:color w:val="1F497D" w:themeColor="text2"/>
+                              <w:kern w:val="24"/>
+                              <w:sz w:val="36"/>
+                              <w:szCs w:val="36"/>
+                              <w:lang w:val="en-GB"/>
+                            </w:rPr>
+                            <w:t>queueu</w:t>
+                          </w:r>
+                          <w:proofErr w:type="spellEnd"/>
                         </w:p>
                       </w:txbxContent>
                     </v:textbox>
@@ -1714,8 +1815,16 @@
         <w:rPr>
           <w:lang w:val="en-GB"/>
         </w:rPr>
-        <w:t>Database: temperature_data</w:t>
-      </w:r>
+        <w:t xml:space="preserve">Database: </w:t>
+      </w:r>
+      <w:proofErr w:type="spellStart"/>
+      <w:r>
+        <w:rPr>
+          <w:lang w:val="en-GB"/>
+        </w:rPr>
+        <w:t>temperature_data</w:t>
+      </w:r>
+      <w:proofErr w:type="spellEnd"/>
     </w:p>
     <w:tbl>
       <w:tblPr>
@@ -1798,12 +1907,14 @@
                 <w:lang w:val="en-GB"/>
               </w:rPr>
             </w:pPr>
+            <w:proofErr w:type="spellStart"/>
             <w:r>
               <w:rPr>
                 <w:lang w:val="en-GB"/>
               </w:rPr>
               <w:t>Reading_id</w:t>
             </w:r>
+            <w:proofErr w:type="spellEnd"/>
           </w:p>
         </w:tc>
         <w:tc>
@@ -1854,12 +1965,14 @@
                 <w:lang w:val="en-GB"/>
               </w:rPr>
             </w:pPr>
+            <w:proofErr w:type="spellStart"/>
             <w:r>
               <w:rPr>
                 <w:lang w:val="en-GB"/>
               </w:rPr>
               <w:t>Terminal_id</w:t>
             </w:r>
+            <w:proofErr w:type="spellEnd"/>
           </w:p>
         </w:tc>
         <w:tc>
@@ -1954,12 +2067,14 @@
                 <w:lang w:val="en-GB"/>
               </w:rPr>
             </w:pPr>
+            <w:proofErr w:type="spellStart"/>
             <w:r>
               <w:rPr>
                 <w:lang w:val="en-GB"/>
               </w:rPr>
               <w:t>Date_capture</w:t>
             </w:r>
+            <w:proofErr w:type="spellEnd"/>
           </w:p>
         </w:tc>
         <w:tc>
@@ -2102,12 +2217,14 @@
                 <w:lang w:val="en-GB"/>
               </w:rPr>
             </w:pPr>
+            <w:proofErr w:type="spellStart"/>
             <w:r>
               <w:rPr>
                 <w:lang w:val="en-GB"/>
               </w:rPr>
               <w:t>TerminalId</w:t>
             </w:r>
+            <w:proofErr w:type="spellEnd"/>
           </w:p>
         </w:tc>
         <w:tc>
@@ -2176,12 +2293,14 @@
                 <w:lang w:val="en-GB"/>
               </w:rPr>
             </w:pPr>
+            <w:proofErr w:type="spellStart"/>
             <w:r>
               <w:rPr>
                 <w:lang w:val="en-GB"/>
               </w:rPr>
               <w:t>BigDecimal</w:t>
             </w:r>
+            <w:proofErr w:type="spellEnd"/>
           </w:p>
         </w:tc>
         <w:tc>
@@ -2214,12 +2333,14 @@
                 <w:lang w:val="en-GB"/>
               </w:rPr>
             </w:pPr>
+            <w:proofErr w:type="spellStart"/>
             <w:r>
               <w:rPr>
                 <w:lang w:val="en-GB"/>
               </w:rPr>
               <w:t>dateTemp</w:t>
             </w:r>
+            <w:proofErr w:type="spellEnd"/>
           </w:p>
         </w:tc>
         <w:tc>
@@ -2285,34 +2406,6 @@
           <w:lang w:val="en-GB"/>
         </w:rPr>
         <w:lastRenderedPageBreak/>
-        <w:t>Source repository</w:t>
-      </w:r>
-    </w:p>
-    <w:p>
-      <w:pPr>
-        <w:rPr>
-          <w:lang w:val="en-GB"/>
-        </w:rPr>
-      </w:pPr>
-    </w:p>
-    <w:p>
-      <w:pPr>
-        <w:rPr>
-          <w:lang w:val="en-GB"/>
-        </w:rPr>
-      </w:pPr>
-    </w:p>
-    <w:p>
-      <w:pPr>
-        <w:pStyle w:val="Heading1"/>
-        <w:rPr>
-          <w:lang w:val="en-GB"/>
-        </w:rPr>
-      </w:pPr>
-      <w:r>
-        <w:rPr>
-          <w:lang w:val="en-GB"/>
-        </w:rPr>
         <w:t>Deployment Guide</w:t>
       </w:r>
     </w:p>
@@ -2358,11 +2451,19 @@
           <w:lang w:val="en-GB"/>
         </w:rPr>
       </w:pPr>
-      <w:r>
-        <w:rPr>
-          <w:lang w:val="en-GB"/>
-        </w:rPr>
-        <w:t>Kakfa topic creation</w:t>
+      <w:proofErr w:type="spellStart"/>
+      <w:r>
+        <w:rPr>
+          <w:lang w:val="en-GB"/>
+        </w:rPr>
+        <w:t>Kakfa</w:t>
+      </w:r>
+      <w:proofErr w:type="spellEnd"/>
+      <w:r>
+        <w:rPr>
+          <w:lang w:val="en-GB"/>
+        </w:rPr>
+        <w:t xml:space="preserve"> topic creation</w:t>
       </w:r>
     </w:p>
     <w:p>
@@ -2434,6 +2535,7 @@
           <w:lang w:val="en-GB"/>
         </w:rPr>
       </w:pPr>
+      <w:proofErr w:type="gramStart"/>
       <w:r>
         <w:rPr>
           <w:lang w:val="en-GB"/>
@@ -2444,7 +2546,28 @@
         <w:rPr>
           <w:lang w:val="en-GB"/>
         </w:rPr>
-        <w:t xml:space="preserve"> MySQL is running on local instance for this exercise. One database qardiodb must be created as local database. Let’s assume it uses user </w:t>
+        <w:t xml:space="preserve"> MySQL</w:t>
+      </w:r>
+      <w:proofErr w:type="gramEnd"/>
+      <w:r>
+        <w:rPr>
+          <w:lang w:val="en-GB"/>
+        </w:rPr>
+        <w:t xml:space="preserve"> is running on local instance for this exercise. One database </w:t>
+      </w:r>
+      <w:proofErr w:type="spellStart"/>
+      <w:r>
+        <w:rPr>
+          <w:lang w:val="en-GB"/>
+        </w:rPr>
+        <w:t>qardiodb</w:t>
+      </w:r>
+      <w:proofErr w:type="spellEnd"/>
+      <w:r>
+        <w:rPr>
+          <w:lang w:val="en-GB"/>
+        </w:rPr>
+        <w:t xml:space="preserve"> must be created as local database. Let’s assume it uses user </w:t>
       </w:r>
       <w:r>
         <w:rPr>
@@ -2485,7 +2608,21 @@
         <w:rPr>
           <w:lang w:val="en-GB"/>
         </w:rPr>
-        <w:t>Please execute this SQL query to create temperature_data table –</w:t>
+        <w:t xml:space="preserve">Please execute this SQL query to create </w:t>
+      </w:r>
+      <w:proofErr w:type="spellStart"/>
+      <w:r>
+        <w:rPr>
+          <w:lang w:val="en-GB"/>
+        </w:rPr>
+        <w:t>temperature_data</w:t>
+      </w:r>
+      <w:proofErr w:type="spellEnd"/>
+      <w:r>
+        <w:rPr>
+          <w:lang w:val="en-GB"/>
+        </w:rPr>
+        <w:t xml:space="preserve"> table –</w:t>
       </w:r>
     </w:p>
     <w:p>
@@ -2506,7 +2643,23 @@
           <w:rFonts w:ascii="Courier New" w:hAnsi="Courier New" w:cs="Courier New"/>
           <w:lang w:val="en-GB"/>
         </w:rPr>
-        <w:t>CREATE TABLE qardiodb.temperature_data (</w:t>
+        <w:t xml:space="preserve">CREATE TABLE </w:t>
+      </w:r>
+      <w:proofErr w:type="spellStart"/>
+      <w:r>
+        <w:rPr>
+          <w:rFonts w:ascii="Courier New" w:hAnsi="Courier New" w:cs="Courier New"/>
+          <w:lang w:val="en-GB"/>
+        </w:rPr>
+        <w:t>qardiodb.temperature_data</w:t>
+      </w:r>
+      <w:proofErr w:type="spellEnd"/>
+      <w:r>
+        <w:rPr>
+          <w:rFonts w:ascii="Courier New" w:hAnsi="Courier New" w:cs="Courier New"/>
+          <w:lang w:val="en-GB"/>
+        </w:rPr>
+        <w:t xml:space="preserve"> (</w:t>
       </w:r>
     </w:p>
     <w:p>
@@ -2528,15 +2681,40 @@
           <w:lang w:val="en-GB"/>
         </w:rPr>
         <w:tab/>
+      </w:r>
+      <w:proofErr w:type="spellStart"/>
+      <w:proofErr w:type="gramStart"/>
+      <w:r>
+        <w:rPr>
+          <w:rFonts w:ascii="Courier New" w:hAnsi="Courier New" w:cs="Courier New"/>
+          <w:lang w:val="en-GB"/>
+        </w:rPr>
         <w:t>reading_id</w:t>
       </w:r>
+      <w:proofErr w:type="spellEnd"/>
+      <w:proofErr w:type="gramEnd"/>
       <w:r>
         <w:rPr>
           <w:rFonts w:ascii="Courier New" w:hAnsi="Courier New" w:cs="Courier New"/>
           <w:lang w:val="en-GB"/>
         </w:rPr>
         <w:tab/>
-        <w:t xml:space="preserve">int </w:t>
+      </w:r>
+      <w:proofErr w:type="spellStart"/>
+      <w:r>
+        <w:rPr>
+          <w:rFonts w:ascii="Courier New" w:hAnsi="Courier New" w:cs="Courier New"/>
+          <w:lang w:val="en-GB"/>
+        </w:rPr>
+        <w:t>int</w:t>
+      </w:r>
+      <w:proofErr w:type="spellEnd"/>
+      <w:r>
+        <w:rPr>
+          <w:rFonts w:ascii="Courier New" w:hAnsi="Courier New" w:cs="Courier New"/>
+          <w:lang w:val="en-GB"/>
+        </w:rPr>
+        <w:t xml:space="preserve"> </w:t>
       </w:r>
       <w:r>
         <w:rPr>
@@ -2552,7 +2730,22 @@
           <w:lang w:val="en-GB"/>
         </w:rPr>
         <w:tab/>
-        <w:t>auto_increment,</w:t>
+      </w:r>
+      <w:proofErr w:type="spellStart"/>
+      <w:r>
+        <w:rPr>
+          <w:rFonts w:ascii="Courier New" w:hAnsi="Courier New" w:cs="Courier New"/>
+          <w:lang w:val="en-GB"/>
+        </w:rPr>
+        <w:t>auto_increment</w:t>
+      </w:r>
+      <w:proofErr w:type="spellEnd"/>
+      <w:r>
+        <w:rPr>
+          <w:rFonts w:ascii="Courier New" w:hAnsi="Courier New" w:cs="Courier New"/>
+          <w:lang w:val="en-GB"/>
+        </w:rPr>
+        <w:t>,</w:t>
       </w:r>
     </w:p>
     <w:p>
@@ -2574,15 +2767,47 @@
           <w:lang w:val="en-GB"/>
         </w:rPr>
         <w:tab/>
-        <w:t xml:space="preserve">terminal_id </w:t>
-      </w:r>
+      </w:r>
+      <w:proofErr w:type="spellStart"/>
+      <w:proofErr w:type="gramStart"/>
       <w:r>
         <w:rPr>
           <w:rFonts w:ascii="Courier New" w:hAnsi="Courier New" w:cs="Courier New"/>
           <w:lang w:val="en-GB"/>
         </w:rPr>
+        <w:t>terminal_id</w:t>
+      </w:r>
+      <w:proofErr w:type="spellEnd"/>
+      <w:proofErr w:type="gramEnd"/>
+      <w:r>
+        <w:rPr>
+          <w:rFonts w:ascii="Courier New" w:hAnsi="Courier New" w:cs="Courier New"/>
+          <w:lang w:val="en-GB"/>
+        </w:rPr>
+        <w:t xml:space="preserve"> </w:t>
+      </w:r>
+      <w:r>
+        <w:rPr>
+          <w:rFonts w:ascii="Courier New" w:hAnsi="Courier New" w:cs="Courier New"/>
+          <w:lang w:val="en-GB"/>
+        </w:rPr>
         <w:tab/>
-        <w:t>int,</w:t>
+      </w:r>
+      <w:proofErr w:type="spellStart"/>
+      <w:r>
+        <w:rPr>
+          <w:rFonts w:ascii="Courier New" w:hAnsi="Courier New" w:cs="Courier New"/>
+          <w:lang w:val="en-GB"/>
+        </w:rPr>
+        <w:t>int</w:t>
+      </w:r>
+      <w:proofErr w:type="spellEnd"/>
+      <w:r>
+        <w:rPr>
+          <w:rFonts w:ascii="Courier New" w:hAnsi="Courier New" w:cs="Courier New"/>
+          <w:lang w:val="en-GB"/>
+        </w:rPr>
+        <w:t>,</w:t>
       </w:r>
     </w:p>
     <w:p>
@@ -2604,8 +2829,16 @@
           <w:lang w:val="en-GB"/>
         </w:rPr>
         <w:tab/>
+      </w:r>
+      <w:proofErr w:type="gramStart"/>
+      <w:r>
+        <w:rPr>
+          <w:rFonts w:ascii="Courier New" w:hAnsi="Courier New" w:cs="Courier New"/>
+          <w:lang w:val="en-GB"/>
+        </w:rPr>
         <w:t>temperature</w:t>
       </w:r>
+      <w:proofErr w:type="gramEnd"/>
       <w:r>
         <w:rPr>
           <w:rFonts w:ascii="Courier New" w:hAnsi="Courier New" w:cs="Courier New"/>
@@ -2641,8 +2874,18 @@
           <w:lang w:val="en-GB"/>
         </w:rPr>
         <w:tab/>
+      </w:r>
+      <w:proofErr w:type="spellStart"/>
+      <w:proofErr w:type="gramStart"/>
+      <w:r>
+        <w:rPr>
+          <w:rFonts w:ascii="Courier New" w:hAnsi="Courier New" w:cs="Courier New"/>
+          <w:lang w:val="en-GB"/>
+        </w:rPr>
         <w:t>date_capture</w:t>
       </w:r>
+      <w:proofErr w:type="spellEnd"/>
+      <w:proofErr w:type="gramEnd"/>
       <w:r>
         <w:rPr>
           <w:rFonts w:ascii="Courier New" w:hAnsi="Courier New" w:cs="Courier New"/>
@@ -2657,8 +2900,17 @@
           <w:lang w:val="en-GB"/>
         </w:rPr>
         <w:tab/>
-        <w:t>default current_timestamp</w:t>
-      </w:r>
+        <w:t xml:space="preserve">default </w:t>
+      </w:r>
+      <w:proofErr w:type="spellStart"/>
+      <w:r>
+        <w:rPr>
+          <w:rFonts w:ascii="Courier New" w:hAnsi="Courier New" w:cs="Courier New"/>
+          <w:lang w:val="en-GB"/>
+        </w:rPr>
+        <w:t>current_timestamp</w:t>
+      </w:r>
+      <w:proofErr w:type="spellEnd"/>
     </w:p>
     <w:p>
       <w:pPr>
@@ -2727,20 +2979,64 @@
         <w:rPr>
           <w:lang w:val="en-GB"/>
         </w:rPr>
-        <w:t xml:space="preserve">Assuming zookeeper and kafka server are running on local machine with default ports – zookeeper on port 2181 and kafka server is using port 9092. Please go to Kafka root folder to execute the commands – </w:t>
-      </w:r>
-    </w:p>
-    <w:p>
-      <w:pPr>
-        <w:rPr>
-          <w:lang w:val="en-GB"/>
-        </w:rPr>
-      </w:pPr>
-      <w:r>
-        <w:rPr>
-          <w:lang w:val="en-GB"/>
-        </w:rPr>
-        <w:t>Create a new topic QardioTopic with one partition</w:t>
+        <w:t xml:space="preserve">Assuming zookeeper and </w:t>
+      </w:r>
+      <w:proofErr w:type="spellStart"/>
+      <w:proofErr w:type="gramStart"/>
+      <w:r>
+        <w:rPr>
+          <w:lang w:val="en-GB"/>
+        </w:rPr>
+        <w:t>kafka</w:t>
+      </w:r>
+      <w:proofErr w:type="spellEnd"/>
+      <w:proofErr w:type="gramEnd"/>
+      <w:r>
+        <w:rPr>
+          <w:lang w:val="en-GB"/>
+        </w:rPr>
+        <w:t xml:space="preserve"> server are running on local machine with default ports – zookeeper on port 2181 and </w:t>
+      </w:r>
+      <w:proofErr w:type="spellStart"/>
+      <w:r>
+        <w:rPr>
+          <w:lang w:val="en-GB"/>
+        </w:rPr>
+        <w:t>kafka</w:t>
+      </w:r>
+      <w:proofErr w:type="spellEnd"/>
+      <w:r>
+        <w:rPr>
+          <w:lang w:val="en-GB"/>
+        </w:rPr>
+        <w:t xml:space="preserve"> server is using port 9092. Please go to Kafka root folder to execute the commands – </w:t>
+      </w:r>
+    </w:p>
+    <w:p>
+      <w:pPr>
+        <w:rPr>
+          <w:lang w:val="en-GB"/>
+        </w:rPr>
+      </w:pPr>
+      <w:r>
+        <w:rPr>
+          <w:lang w:val="en-GB"/>
+        </w:rPr>
+        <w:t xml:space="preserve">Create a new topic </w:t>
+      </w:r>
+      <w:proofErr w:type="spellStart"/>
+      <w:r>
+        <w:rPr>
+          <w:lang w:val="en-GB"/>
+        </w:rPr>
+        <w:t>QardioTopic</w:t>
+      </w:r>
+      <w:proofErr w:type="spellEnd"/>
+      <w:r>
+        <w:rPr>
+          <w:lang w:val="en-GB"/>
+        </w:rPr>
+        <w:t xml:space="preserve"> with one partition</w:t>
       </w:r>
     </w:p>
     <w:p>
@@ -2762,22 +3058,47 @@
           <w:rFonts w:ascii="Courier New" w:hAnsi="Courier New" w:cs="Courier New"/>
           <w:lang w:val="en-GB"/>
         </w:rPr>
-        <w:t>.\bin\windows\kafka-topics.bat  --create  --zookeeper localhost:2181 –replication-factor 1 –partitions 1 --</w:t>
-      </w:r>
+        <w:t>.\bin\windows\kafka-</w:t>
+      </w:r>
+      <w:proofErr w:type="gramStart"/>
       <w:r>
         <w:rPr>
           <w:rFonts w:ascii="Courier New" w:hAnsi="Courier New" w:cs="Courier New"/>
           <w:lang w:val="en-GB"/>
         </w:rPr>
-        <w:t>topic QardioTopi</w:t>
-      </w:r>
+        <w:t>topics.bat  --</w:t>
+      </w:r>
+      <w:proofErr w:type="gramEnd"/>
       <w:r>
         <w:rPr>
           <w:rFonts w:ascii="Courier New" w:hAnsi="Courier New" w:cs="Courier New"/>
           <w:lang w:val="en-GB"/>
         </w:rPr>
+        <w:t>create  --zookeeper localhost:2181 –replication-factor 1 –partitions 1 --</w:t>
+      </w:r>
+      <w:r>
+        <w:rPr>
+          <w:rFonts w:ascii="Courier New" w:hAnsi="Courier New" w:cs="Courier New"/>
+          <w:lang w:val="en-GB"/>
+        </w:rPr>
+        <w:t xml:space="preserve">topic </w:t>
+      </w:r>
+      <w:proofErr w:type="spellStart"/>
+      <w:r>
+        <w:rPr>
+          <w:rFonts w:ascii="Courier New" w:hAnsi="Courier New" w:cs="Courier New"/>
+          <w:lang w:val="en-GB"/>
+        </w:rPr>
+        <w:t>QardioTopi</w:t>
+      </w:r>
+      <w:r>
+        <w:rPr>
+          <w:rFonts w:ascii="Courier New" w:hAnsi="Courier New" w:cs="Courier New"/>
+          <w:lang w:val="en-GB"/>
+        </w:rPr>
         <w:t>c</w:t>
       </w:r>
+      <w:proofErr w:type="spellEnd"/>
     </w:p>
     <w:p>
       <w:pPr>
@@ -2809,7 +3130,6 @@
           <w:b/>
           <w:lang w:val="en-GB"/>
         </w:rPr>
-        <w:lastRenderedPageBreak/>
         <w:t>Building API</w:t>
       </w:r>
     </w:p>
@@ -2823,22 +3143,63 @@
         <w:rPr>
           <w:lang w:val="en-GB"/>
         </w:rPr>
-        <w:t xml:space="preserve">Download the repository from </w:t>
-      </w:r>
-      <w:hyperlink r:id="rId9" w:history="1">
+        <w:t>Download the repository from</w:t>
+      </w:r>
+      <w:r>
+        <w:rPr>
+          <w:lang w:val="en-GB"/>
+        </w:rPr>
+        <w:t xml:space="preserve"> </w:t>
+      </w:r>
+      <w:hyperlink r:id="rId10" w:history="1">
+        <w:proofErr w:type="spellStart"/>
         <w:r>
           <w:rPr>
             <w:rStyle w:val="Hyperlink"/>
-            <w:lang w:val="en-GB"/>
           </w:rPr>
-          <w:t>https://github.com/</w:t>
+          <w:t>seemadubey</w:t>
+        </w:r>
+        <w:proofErr w:type="spellEnd"/>
+        <w:r>
+          <w:rPr>
+            <w:rStyle w:val="Hyperlink"/>
+          </w:rPr>
+          <w:t>-in/</w:t>
+        </w:r>
+        <w:proofErr w:type="spellStart"/>
+        <w:r>
+          <w:rPr>
+            <w:rStyle w:val="Hyperlink"/>
+          </w:rPr>
+          <w:t>QardioTemperoget</w:t>
+        </w:r>
+        <w:proofErr w:type="spellEnd"/>
+        <w:r>
+          <w:rPr>
+            <w:rStyle w:val="Hyperlink"/>
+          </w:rPr>
+          <w:t xml:space="preserve"> (github.com)</w:t>
         </w:r>
       </w:hyperlink>
       <w:r>
         <w:rPr>
           <w:lang w:val="en-GB"/>
         </w:rPr>
-        <w:t>. Go inside TempData folder using command prompt and execute install command</w:t>
+        <w:t xml:space="preserve">. Go inside </w:t>
+      </w:r>
+      <w:proofErr w:type="spellStart"/>
+      <w:r>
+        <w:rPr>
+          <w:lang w:val="en-GB"/>
+        </w:rPr>
+        <w:t>TempData</w:t>
+      </w:r>
+      <w:proofErr w:type="spellEnd"/>
+      <w:r>
+        <w:rPr>
+          <w:lang w:val="en-GB"/>
+        </w:rPr>
+        <w:t xml:space="preserve"> folder using command prompt and execute install command</w:t>
       </w:r>
     </w:p>
     <w:p>
@@ -2859,6 +3220,7 @@
           <w:rFonts w:ascii="Courier New" w:hAnsi="Courier New" w:cs="Courier New"/>
           <w:lang w:val="en-GB"/>
         </w:rPr>
+        <w:lastRenderedPageBreak/>
         <w:t>MVN CLEAN PACKAGE</w:t>
       </w:r>
     </w:p>
@@ -3091,20 +3453,59 @@
           <w:rFonts w:ascii="Courier New" w:hAnsi="Courier New" w:cs="Courier New"/>
           <w:lang w:val="en-GB"/>
         </w:rPr>
-        <w:t>.\bin\windows\kafka-console-producer.bat --broker-list localhost:9092 --topic QardioTopic</w:t>
-      </w:r>
-    </w:p>
-    <w:p>
-      <w:pPr>
-        <w:rPr>
-          <w:lang w:val="en-GB"/>
-        </w:rPr>
-      </w:pPr>
-      <w:r>
-        <w:rPr>
-          <w:lang w:val="en-GB"/>
-        </w:rPr>
-        <w:t xml:space="preserve">Once Kafka producer is ready, we will be able to push messages into QardioTopic. Here is how a temperature message needs to be pushed – </w:t>
+        <w:t>.\bin\windows\kafka-console-producer.bat --broker-list localhost</w:t>
+      </w:r>
+      <w:proofErr w:type="gramStart"/>
+      <w:r>
+        <w:rPr>
+          <w:rFonts w:ascii="Courier New" w:hAnsi="Courier New" w:cs="Courier New"/>
+          <w:lang w:val="en-GB"/>
+        </w:rPr>
+        <w:t>:9092</w:t>
+      </w:r>
+      <w:proofErr w:type="gramEnd"/>
+      <w:r>
+        <w:rPr>
+          <w:rFonts w:ascii="Courier New" w:hAnsi="Courier New" w:cs="Courier New"/>
+          <w:lang w:val="en-GB"/>
+        </w:rPr>
+        <w:t xml:space="preserve"> --topic </w:t>
+      </w:r>
+      <w:proofErr w:type="spellStart"/>
+      <w:r>
+        <w:rPr>
+          <w:rFonts w:ascii="Courier New" w:hAnsi="Courier New" w:cs="Courier New"/>
+          <w:lang w:val="en-GB"/>
+        </w:rPr>
+        <w:t>QardioTopic</w:t>
+      </w:r>
+      <w:proofErr w:type="spellEnd"/>
+    </w:p>
+    <w:p>
+      <w:pPr>
+        <w:rPr>
+          <w:lang w:val="en-GB"/>
+        </w:rPr>
+      </w:pPr>
+      <w:r>
+        <w:rPr>
+          <w:lang w:val="en-GB"/>
+        </w:rPr>
+        <w:t xml:space="preserve">Once Kafka producer is ready, we will be able to push messages into </w:t>
+      </w:r>
+      <w:proofErr w:type="spellStart"/>
+      <w:r>
+        <w:rPr>
+          <w:lang w:val="en-GB"/>
+        </w:rPr>
+        <w:t>QardioTopic</w:t>
+      </w:r>
+      <w:proofErr w:type="spellEnd"/>
+      <w:r>
+        <w:rPr>
+          <w:lang w:val="en-GB"/>
+        </w:rPr>
+        <w:t xml:space="preserve">. Here is how a temperature message needs to be pushed – </w:t>
       </w:r>
     </w:p>
     <w:p>
@@ -3133,7 +3534,36 @@
           <w:rFonts w:ascii="Courier New" w:hAnsi="Courier New" w:cs="Courier New"/>
           <w:lang w:val="en-GB"/>
         </w:rPr>
-        <w:t>{"terminalId": 134,"temp": 99.7,"dateTemp": "24-Jun-2021 05:45:21"}</w:t>
+        <w:t>{"</w:t>
+      </w:r>
+      <w:proofErr w:type="spellStart"/>
+      <w:r>
+        <w:rPr>
+          <w:rFonts w:ascii="Courier New" w:hAnsi="Courier New" w:cs="Courier New"/>
+          <w:lang w:val="en-GB"/>
+        </w:rPr>
+        <w:t>terminalId</w:t>
+      </w:r>
+      <w:proofErr w:type="spellEnd"/>
+      <w:r>
+        <w:rPr>
+          <w:rFonts w:ascii="Courier New" w:hAnsi="Courier New" w:cs="Courier New"/>
+          <w:lang w:val="en-GB"/>
+        </w:rPr>
+        <w:t>": 134,"temp": 99.7,"dateTemp": "24-Jun-2021 05:45:21"}</w:t>
+      </w:r>
+    </w:p>
+    <w:p>
+      <w:pPr>
+        <w:rPr>
+          <w:lang w:val="en-GB"/>
+        </w:rPr>
+      </w:pPr>
+      <w:r>
+        <w:rPr>
+          <w:lang w:val="en-GB"/>
+        </w:rPr>
+        <w:t>Please note the message format. The same temperature data will be stored on databases as soon as the message arrives on the queue.</w:t>
       </w:r>
     </w:p>
     <w:p>
@@ -3147,22 +3577,9 @@
           <w:lang w:val="en-GB"/>
         </w:rPr>
         <w:lastRenderedPageBreak/>
-        <w:t>Please note the message format. The same temperature data will be stored on databases as soon as the message arrives on the queue.</w:t>
-      </w:r>
-    </w:p>
-    <w:p>
-      <w:pPr>
-        <w:rPr>
-          <w:lang w:val="en-GB"/>
-        </w:rPr>
-      </w:pPr>
-      <w:r>
-        <w:rPr>
-          <w:lang w:val="en-GB"/>
-        </w:rPr>
         <w:t xml:space="preserve">For testing purpose, I have given the endpoint accessible for Postman as well. To execute the save end point, please use Postman to hit URL </w:t>
       </w:r>
-      <w:hyperlink r:id="rId10" w:history="1">
+      <w:hyperlink r:id="rId11" w:history="1">
         <w:r>
           <w:rPr>
             <w:rStyle w:val="Hyperlink"/>
@@ -3238,7 +3655,29 @@
           <w:sz w:val="18"/>
           <w:szCs w:val="18"/>
         </w:rPr>
-        <w:t>"terminalId"</w:t>
+        <w:t>"</w:t>
+      </w:r>
+      <w:proofErr w:type="spellStart"/>
+      <w:proofErr w:type="gramStart"/>
+      <w:r>
+        <w:rPr>
+          <w:rFonts w:ascii="Courier New" w:eastAsia="Times New Roman" w:hAnsi="Courier New" w:cs="Courier New"/>
+          <w:color w:val="A31515"/>
+          <w:sz w:val="18"/>
+          <w:szCs w:val="18"/>
+        </w:rPr>
+        <w:t>terminalId</w:t>
+      </w:r>
+      <w:proofErr w:type="spellEnd"/>
+      <w:proofErr w:type="gramEnd"/>
+      <w:r>
+        <w:rPr>
+          <w:rFonts w:ascii="Courier New" w:eastAsia="Times New Roman" w:hAnsi="Courier New" w:cs="Courier New"/>
+          <w:color w:val="A31515"/>
+          <w:sz w:val="18"/>
+          <w:szCs w:val="18"/>
+        </w:rPr>
+        <w:t>"</w:t>
       </w:r>
       <w:r>
         <w:rPr>
@@ -3301,7 +3740,27 @@
           <w:sz w:val="18"/>
           <w:szCs w:val="18"/>
         </w:rPr>
-        <w:t>"temp"</w:t>
+        <w:t>"</w:t>
+      </w:r>
+      <w:proofErr w:type="gramStart"/>
+      <w:r>
+        <w:rPr>
+          <w:rFonts w:ascii="Courier New" w:eastAsia="Times New Roman" w:hAnsi="Courier New" w:cs="Courier New"/>
+          <w:color w:val="A31515"/>
+          <w:sz w:val="18"/>
+          <w:szCs w:val="18"/>
+        </w:rPr>
+        <w:t>temp</w:t>
+      </w:r>
+      <w:proofErr w:type="gramEnd"/>
+      <w:r>
+        <w:rPr>
+          <w:rFonts w:ascii="Courier New" w:eastAsia="Times New Roman" w:hAnsi="Courier New" w:cs="Courier New"/>
+          <w:color w:val="A31515"/>
+          <w:sz w:val="18"/>
+          <w:szCs w:val="18"/>
+        </w:rPr>
+        <w:t>"</w:t>
       </w:r>
       <w:r>
         <w:rPr>
@@ -3364,7 +3823,29 @@
           <w:sz w:val="18"/>
           <w:szCs w:val="18"/>
         </w:rPr>
-        <w:t>"dateTemp"</w:t>
+        <w:t>"</w:t>
+      </w:r>
+      <w:proofErr w:type="spellStart"/>
+      <w:proofErr w:type="gramStart"/>
+      <w:r>
+        <w:rPr>
+          <w:rFonts w:ascii="Courier New" w:eastAsia="Times New Roman" w:hAnsi="Courier New" w:cs="Courier New"/>
+          <w:color w:val="A31515"/>
+          <w:sz w:val="18"/>
+          <w:szCs w:val="18"/>
+        </w:rPr>
+        <w:t>dateTemp</w:t>
+      </w:r>
+      <w:proofErr w:type="spellEnd"/>
+      <w:proofErr w:type="gramEnd"/>
+      <w:r>
+        <w:rPr>
+          <w:rFonts w:ascii="Courier New" w:eastAsia="Times New Roman" w:hAnsi="Courier New" w:cs="Courier New"/>
+          <w:color w:val="A31515"/>
+          <w:sz w:val="18"/>
+          <w:szCs w:val="18"/>
+        </w:rPr>
+        <w:t>"</w:t>
       </w:r>
       <w:r>
         <w:rPr>
@@ -3604,7 +4085,29 @@
           <w:sz w:val="18"/>
           <w:szCs w:val="18"/>
         </w:rPr>
-        <w:t>"terminalId"</w:t>
+        <w:t>"</w:t>
+      </w:r>
+      <w:proofErr w:type="spellStart"/>
+      <w:proofErr w:type="gramStart"/>
+      <w:r>
+        <w:rPr>
+          <w:rFonts w:ascii="Courier New" w:eastAsia="Times New Roman" w:hAnsi="Courier New" w:cs="Courier New"/>
+          <w:color w:val="A31515"/>
+          <w:sz w:val="18"/>
+          <w:szCs w:val="18"/>
+        </w:rPr>
+        <w:t>terminalId</w:t>
+      </w:r>
+      <w:proofErr w:type="spellEnd"/>
+      <w:proofErr w:type="gramEnd"/>
+      <w:r>
+        <w:rPr>
+          <w:rFonts w:ascii="Courier New" w:eastAsia="Times New Roman" w:hAnsi="Courier New" w:cs="Courier New"/>
+          <w:color w:val="A31515"/>
+          <w:sz w:val="18"/>
+          <w:szCs w:val="18"/>
+        </w:rPr>
+        <w:t>"</w:t>
       </w:r>
       <w:r>
         <w:rPr>
@@ -3667,7 +4170,29 @@
           <w:sz w:val="18"/>
           <w:szCs w:val="18"/>
         </w:rPr>
-        <w:t>"hourlyTempList"</w:t>
+        <w:t>"</w:t>
+      </w:r>
+      <w:proofErr w:type="spellStart"/>
+      <w:proofErr w:type="gramStart"/>
+      <w:r>
+        <w:rPr>
+          <w:rFonts w:ascii="Courier New" w:eastAsia="Times New Roman" w:hAnsi="Courier New" w:cs="Courier New"/>
+          <w:color w:val="A31515"/>
+          <w:sz w:val="18"/>
+          <w:szCs w:val="18"/>
+        </w:rPr>
+        <w:t>hourlyTempList</w:t>
+      </w:r>
+      <w:proofErr w:type="spellEnd"/>
+      <w:proofErr w:type="gramEnd"/>
+      <w:r>
+        <w:rPr>
+          <w:rFonts w:ascii="Courier New" w:eastAsia="Times New Roman" w:hAnsi="Courier New" w:cs="Courier New"/>
+          <w:color w:val="A31515"/>
+          <w:sz w:val="18"/>
+          <w:szCs w:val="18"/>
+        </w:rPr>
+        <w:t>"</w:t>
       </w:r>
       <w:r>
         <w:rPr>
@@ -3739,7 +4264,29 @@
           <w:sz w:val="18"/>
           <w:szCs w:val="18"/>
         </w:rPr>
-        <w:t>"dateCaptured"</w:t>
+        <w:t>"</w:t>
+      </w:r>
+      <w:proofErr w:type="spellStart"/>
+      <w:proofErr w:type="gramStart"/>
+      <w:r>
+        <w:rPr>
+          <w:rFonts w:ascii="Courier New" w:eastAsia="Times New Roman" w:hAnsi="Courier New" w:cs="Courier New"/>
+          <w:color w:val="A31515"/>
+          <w:sz w:val="18"/>
+          <w:szCs w:val="18"/>
+        </w:rPr>
+        <w:t>dateCaptured</w:t>
+      </w:r>
+      <w:proofErr w:type="spellEnd"/>
+      <w:proofErr w:type="gramEnd"/>
+      <w:r>
+        <w:rPr>
+          <w:rFonts w:ascii="Courier New" w:eastAsia="Times New Roman" w:hAnsi="Courier New" w:cs="Courier New"/>
+          <w:color w:val="A31515"/>
+          <w:sz w:val="18"/>
+          <w:szCs w:val="18"/>
+        </w:rPr>
+        <w:t>"</w:t>
       </w:r>
       <w:r>
         <w:rPr>
@@ -3802,7 +4349,29 @@
           <w:sz w:val="18"/>
           <w:szCs w:val="18"/>
         </w:rPr>
-        <w:t>"hourCaptured"</w:t>
+        <w:t>"</w:t>
+      </w:r>
+      <w:proofErr w:type="spellStart"/>
+      <w:proofErr w:type="gramStart"/>
+      <w:r>
+        <w:rPr>
+          <w:rFonts w:ascii="Courier New" w:eastAsia="Times New Roman" w:hAnsi="Courier New" w:cs="Courier New"/>
+          <w:color w:val="A31515"/>
+          <w:sz w:val="18"/>
+          <w:szCs w:val="18"/>
+        </w:rPr>
+        <w:t>hourCaptured</w:t>
+      </w:r>
+      <w:proofErr w:type="spellEnd"/>
+      <w:proofErr w:type="gramEnd"/>
+      <w:r>
+        <w:rPr>
+          <w:rFonts w:ascii="Courier New" w:eastAsia="Times New Roman" w:hAnsi="Courier New" w:cs="Courier New"/>
+          <w:color w:val="A31515"/>
+          <w:sz w:val="18"/>
+          <w:szCs w:val="18"/>
+        </w:rPr>
+        <w:t>"</w:t>
       </w:r>
       <w:r>
         <w:rPr>
@@ -3865,7 +4434,29 @@
           <w:sz w:val="18"/>
           <w:szCs w:val="18"/>
         </w:rPr>
-        <w:t>"hourlyTemprature"</w:t>
+        <w:t>"</w:t>
+      </w:r>
+      <w:proofErr w:type="spellStart"/>
+      <w:proofErr w:type="gramStart"/>
+      <w:r>
+        <w:rPr>
+          <w:rFonts w:ascii="Courier New" w:eastAsia="Times New Roman" w:hAnsi="Courier New" w:cs="Courier New"/>
+          <w:color w:val="A31515"/>
+          <w:sz w:val="18"/>
+          <w:szCs w:val="18"/>
+        </w:rPr>
+        <w:t>hourlyTemprature</w:t>
+      </w:r>
+      <w:proofErr w:type="spellEnd"/>
+      <w:proofErr w:type="gramEnd"/>
+      <w:r>
+        <w:rPr>
+          <w:rFonts w:ascii="Courier New" w:eastAsia="Times New Roman" w:hAnsi="Courier New" w:cs="Courier New"/>
+          <w:color w:val="A31515"/>
+          <w:sz w:val="18"/>
+          <w:szCs w:val="18"/>
+        </w:rPr>
+        <w:t>"</w:t>
       </w:r>
       <w:r>
         <w:rPr>
@@ -3973,7 +4564,29 @@
           <w:sz w:val="18"/>
           <w:szCs w:val="18"/>
         </w:rPr>
-        <w:t>"dateCaptured"</w:t>
+        <w:t>"</w:t>
+      </w:r>
+      <w:proofErr w:type="spellStart"/>
+      <w:proofErr w:type="gramStart"/>
+      <w:r>
+        <w:rPr>
+          <w:rFonts w:ascii="Courier New" w:eastAsia="Times New Roman" w:hAnsi="Courier New" w:cs="Courier New"/>
+          <w:color w:val="A31515"/>
+          <w:sz w:val="18"/>
+          <w:szCs w:val="18"/>
+        </w:rPr>
+        <w:t>dateCaptured</w:t>
+      </w:r>
+      <w:proofErr w:type="spellEnd"/>
+      <w:proofErr w:type="gramEnd"/>
+      <w:r>
+        <w:rPr>
+          <w:rFonts w:ascii="Courier New" w:eastAsia="Times New Roman" w:hAnsi="Courier New" w:cs="Courier New"/>
+          <w:color w:val="A31515"/>
+          <w:sz w:val="18"/>
+          <w:szCs w:val="18"/>
+        </w:rPr>
+        <w:t>"</w:t>
       </w:r>
       <w:r>
         <w:rPr>
@@ -4036,7 +4649,29 @@
           <w:sz w:val="18"/>
           <w:szCs w:val="18"/>
         </w:rPr>
-        <w:t>"hourCaptured"</w:t>
+        <w:t>"</w:t>
+      </w:r>
+      <w:proofErr w:type="spellStart"/>
+      <w:proofErr w:type="gramStart"/>
+      <w:r>
+        <w:rPr>
+          <w:rFonts w:ascii="Courier New" w:eastAsia="Times New Roman" w:hAnsi="Courier New" w:cs="Courier New"/>
+          <w:color w:val="A31515"/>
+          <w:sz w:val="18"/>
+          <w:szCs w:val="18"/>
+        </w:rPr>
+        <w:t>hourCaptured</w:t>
+      </w:r>
+      <w:proofErr w:type="spellEnd"/>
+      <w:proofErr w:type="gramEnd"/>
+      <w:r>
+        <w:rPr>
+          <w:rFonts w:ascii="Courier New" w:eastAsia="Times New Roman" w:hAnsi="Courier New" w:cs="Courier New"/>
+          <w:color w:val="A31515"/>
+          <w:sz w:val="18"/>
+          <w:szCs w:val="18"/>
+        </w:rPr>
+        <w:t>"</w:t>
       </w:r>
       <w:r>
         <w:rPr>
@@ -4099,7 +4734,29 @@
           <w:sz w:val="18"/>
           <w:szCs w:val="18"/>
         </w:rPr>
-        <w:t>"hourlyTemprature"</w:t>
+        <w:t>"</w:t>
+      </w:r>
+      <w:proofErr w:type="spellStart"/>
+      <w:proofErr w:type="gramStart"/>
+      <w:r>
+        <w:rPr>
+          <w:rFonts w:ascii="Courier New" w:eastAsia="Times New Roman" w:hAnsi="Courier New" w:cs="Courier New"/>
+          <w:color w:val="A31515"/>
+          <w:sz w:val="18"/>
+          <w:szCs w:val="18"/>
+        </w:rPr>
+        <w:t>hourlyTemprature</w:t>
+      </w:r>
+      <w:proofErr w:type="spellEnd"/>
+      <w:proofErr w:type="gramEnd"/>
+      <w:r>
+        <w:rPr>
+          <w:rFonts w:ascii="Courier New" w:eastAsia="Times New Roman" w:hAnsi="Courier New" w:cs="Courier New"/>
+          <w:color w:val="A31515"/>
+          <w:sz w:val="18"/>
+          <w:szCs w:val="18"/>
+        </w:rPr>
+        <w:t>"</w:t>
       </w:r>
       <w:r>
         <w:rPr>
@@ -4207,7 +4864,29 @@
           <w:sz w:val="18"/>
           <w:szCs w:val="18"/>
         </w:rPr>
-        <w:t>"dailyTempList"</w:t>
+        <w:t>"</w:t>
+      </w:r>
+      <w:proofErr w:type="spellStart"/>
+      <w:proofErr w:type="gramStart"/>
+      <w:r>
+        <w:rPr>
+          <w:rFonts w:ascii="Courier New" w:eastAsia="Times New Roman" w:hAnsi="Courier New" w:cs="Courier New"/>
+          <w:color w:val="A31515"/>
+          <w:sz w:val="18"/>
+          <w:szCs w:val="18"/>
+        </w:rPr>
+        <w:t>dailyTempList</w:t>
+      </w:r>
+      <w:proofErr w:type="spellEnd"/>
+      <w:proofErr w:type="gramEnd"/>
+      <w:r>
+        <w:rPr>
+          <w:rFonts w:ascii="Courier New" w:eastAsia="Times New Roman" w:hAnsi="Courier New" w:cs="Courier New"/>
+          <w:color w:val="A31515"/>
+          <w:sz w:val="18"/>
+          <w:szCs w:val="18"/>
+        </w:rPr>
+        <w:t>"</w:t>
       </w:r>
       <w:r>
         <w:rPr>
@@ -4279,7 +4958,29 @@
           <w:sz w:val="18"/>
           <w:szCs w:val="18"/>
         </w:rPr>
-        <w:t>"dailydateCaptured"</w:t>
+        <w:t>"</w:t>
+      </w:r>
+      <w:proofErr w:type="spellStart"/>
+      <w:proofErr w:type="gramStart"/>
+      <w:r>
+        <w:rPr>
+          <w:rFonts w:ascii="Courier New" w:eastAsia="Times New Roman" w:hAnsi="Courier New" w:cs="Courier New"/>
+          <w:color w:val="A31515"/>
+          <w:sz w:val="18"/>
+          <w:szCs w:val="18"/>
+        </w:rPr>
+        <w:t>dailydateCaptured</w:t>
+      </w:r>
+      <w:proofErr w:type="spellEnd"/>
+      <w:proofErr w:type="gramEnd"/>
+      <w:r>
+        <w:rPr>
+          <w:rFonts w:ascii="Courier New" w:eastAsia="Times New Roman" w:hAnsi="Courier New" w:cs="Courier New"/>
+          <w:color w:val="A31515"/>
+          <w:sz w:val="18"/>
+          <w:szCs w:val="18"/>
+        </w:rPr>
+        <w:t>"</w:t>
       </w:r>
       <w:r>
         <w:rPr>
@@ -4342,7 +5043,29 @@
           <w:sz w:val="18"/>
           <w:szCs w:val="18"/>
         </w:rPr>
-        <w:t>"dailyTemprature"</w:t>
+        <w:t>"</w:t>
+      </w:r>
+      <w:proofErr w:type="spellStart"/>
+      <w:proofErr w:type="gramStart"/>
+      <w:r>
+        <w:rPr>
+          <w:rFonts w:ascii="Courier New" w:eastAsia="Times New Roman" w:hAnsi="Courier New" w:cs="Courier New"/>
+          <w:color w:val="A31515"/>
+          <w:sz w:val="18"/>
+          <w:szCs w:val="18"/>
+        </w:rPr>
+        <w:t>dailyTemprature</w:t>
+      </w:r>
+      <w:proofErr w:type="spellEnd"/>
+      <w:proofErr w:type="gramEnd"/>
+      <w:r>
+        <w:rPr>
+          <w:rFonts w:ascii="Courier New" w:eastAsia="Times New Roman" w:hAnsi="Courier New" w:cs="Courier New"/>
+          <w:color w:val="A31515"/>
+          <w:sz w:val="18"/>
+          <w:szCs w:val="18"/>
+        </w:rPr>
+        <w:t>"</w:t>
       </w:r>
       <w:r>
         <w:rPr>
@@ -4434,6 +5157,8 @@
           <w:szCs w:val="18"/>
         </w:rPr>
       </w:pPr>
+      <w:bookmarkStart w:id="0" w:name="_GoBack"/>
+      <w:bookmarkEnd w:id="0"/>
       <w:r>
         <w:rPr>
           <w:rFonts w:ascii="Courier New" w:eastAsia="Times New Roman" w:hAnsi="Courier New" w:cs="Courier New"/>
